--- a/docs/doc_periodoprueba.docx
+++ b/docs/doc_periodoprueba.docx
@@ -6,8 +6,220 @@
       <w:pPr>
         <w:jc w:val="center"/>
         <w:rPr>
-          <w:rFonts w:ascii="Arial" w:hAnsi="Arial" w:cs="Arial"/>
-          <w:snapToGrid w:val="0"/>
+          <w:rFonts w:ascii="Arial" w:eastAsia="SimSun" w:hAnsi="Arial" w:cs="Arial"/>
+          <w:b/>
+          <w:bCs/>
+          <w:noProof/>
+          <w:sz w:val="22"/>
+          <w:szCs w:val="22"/>
+        </w:rPr>
+      </w:pPr>
+    </w:p>
+    <w:p>
+      <w:pPr>
+        <w:jc w:val="center"/>
+        <w:rPr>
+          <w:rFonts w:ascii="Arial" w:eastAsia="SimSun" w:hAnsi="Arial" w:cs="Arial"/>
+          <w:b/>
+          <w:bCs/>
+          <w:noProof/>
+          <w:sz w:val="22"/>
+          <w:szCs w:val="22"/>
+        </w:rPr>
+      </w:pPr>
+    </w:p>
+    <w:p>
+      <w:pPr>
+        <w:jc w:val="center"/>
+        <w:rPr>
+          <w:rFonts w:ascii="Arial" w:eastAsia="SimSun" w:hAnsi="Arial" w:cs="Arial"/>
+          <w:b/>
+          <w:bCs/>
+          <w:noProof/>
+          <w:sz w:val="22"/>
+          <w:szCs w:val="22"/>
+        </w:rPr>
+      </w:pPr>
+    </w:p>
+    <w:p>
+      <w:pPr>
+        <w:jc w:val="center"/>
+        <w:rPr>
+          <w:rFonts w:ascii="Arial" w:eastAsia="SimSun" w:hAnsi="Arial" w:cs="Arial"/>
+          <w:b/>
+          <w:bCs/>
+          <w:noProof/>
+          <w:sz w:val="22"/>
+          <w:szCs w:val="22"/>
+        </w:rPr>
+      </w:pPr>
+    </w:p>
+    <w:p>
+      <w:pPr>
+        <w:jc w:val="center"/>
+        <w:rPr>
+          <w:rFonts w:ascii="Arial" w:eastAsia="SimSun" w:hAnsi="Arial" w:cs="Arial"/>
+          <w:b/>
+          <w:bCs/>
+          <w:noProof/>
+          <w:sz w:val="22"/>
+          <w:szCs w:val="22"/>
+        </w:rPr>
+      </w:pPr>
+    </w:p>
+    <w:p>
+      <w:pPr>
+        <w:jc w:val="center"/>
+        <w:rPr>
+          <w:rFonts w:ascii="Arial" w:eastAsia="SimSun" w:hAnsi="Arial" w:cs="Arial"/>
+          <w:b/>
+          <w:bCs/>
+          <w:noProof/>
+          <w:sz w:val="22"/>
+          <w:szCs w:val="22"/>
+        </w:rPr>
+      </w:pPr>
+    </w:p>
+    <w:p>
+      <w:pPr>
+        <w:jc w:val="center"/>
+        <w:rPr>
+          <w:rFonts w:ascii="Arial" w:eastAsia="SimSun" w:hAnsi="Arial" w:cs="Arial"/>
+          <w:b/>
+          <w:bCs/>
+          <w:noProof/>
+          <w:sz w:val="22"/>
+          <w:szCs w:val="22"/>
+        </w:rPr>
+      </w:pPr>
+    </w:p>
+    <w:p>
+      <w:pPr>
+        <w:jc w:val="center"/>
+        <w:rPr>
+          <w:rFonts w:ascii="Arial" w:eastAsia="SimSun" w:hAnsi="Arial" w:cs="Arial"/>
+          <w:b/>
+          <w:bCs/>
+          <w:noProof/>
+          <w:sz w:val="22"/>
+          <w:szCs w:val="22"/>
+        </w:rPr>
+      </w:pPr>
+    </w:p>
+    <w:p>
+      <w:pPr>
+        <w:jc w:val="center"/>
+        <w:rPr>
+          <w:rFonts w:ascii="Arial" w:eastAsia="SimSun" w:hAnsi="Arial" w:cs="Arial"/>
+          <w:b/>
+          <w:bCs/>
+          <w:noProof/>
+          <w:sz w:val="22"/>
+          <w:szCs w:val="22"/>
+        </w:rPr>
+      </w:pPr>
+    </w:p>
+    <w:p>
+      <w:pPr>
+        <w:jc w:val="center"/>
+        <w:rPr>
+          <w:rFonts w:ascii="Arial" w:eastAsia="SimSun" w:hAnsi="Arial" w:cs="Arial"/>
+          <w:b/>
+          <w:bCs/>
+          <w:noProof/>
+          <w:sz w:val="22"/>
+          <w:szCs w:val="22"/>
+        </w:rPr>
+      </w:pPr>
+    </w:p>
+    <w:p>
+      <w:pPr>
+        <w:jc w:val="center"/>
+        <w:rPr>
+          <w:rFonts w:ascii="Arial" w:eastAsia="SimSun" w:hAnsi="Arial" w:cs="Arial"/>
+          <w:b/>
+          <w:bCs/>
+          <w:noProof/>
+          <w:sz w:val="22"/>
+          <w:szCs w:val="22"/>
+        </w:rPr>
+      </w:pPr>
+    </w:p>
+    <w:p>
+      <w:pPr>
+        <w:jc w:val="center"/>
+        <w:rPr>
+          <w:rFonts w:ascii="Arial" w:eastAsia="SimSun" w:hAnsi="Arial" w:cs="Arial"/>
+          <w:b/>
+          <w:bCs/>
+          <w:noProof/>
+          <w:sz w:val="22"/>
+          <w:szCs w:val="22"/>
+        </w:rPr>
+      </w:pPr>
+    </w:p>
+    <w:p>
+      <w:pPr>
+        <w:jc w:val="center"/>
+        <w:rPr>
+          <w:rFonts w:ascii="Arial" w:eastAsia="SimSun" w:hAnsi="Arial" w:cs="Arial"/>
+          <w:b/>
+          <w:bCs/>
+          <w:noProof/>
+          <w:sz w:val="22"/>
+          <w:szCs w:val="22"/>
+        </w:rPr>
+      </w:pPr>
+    </w:p>
+    <w:p>
+      <w:pPr>
+        <w:jc w:val="center"/>
+        <w:rPr>
+          <w:rFonts w:ascii="Arial" w:eastAsia="SimSun" w:hAnsi="Arial" w:cs="Arial"/>
+          <w:b/>
+          <w:bCs/>
+          <w:noProof/>
+          <w:sz w:val="22"/>
+          <w:szCs w:val="22"/>
+        </w:rPr>
+      </w:pPr>
+    </w:p>
+    <w:p>
+      <w:pPr>
+        <w:jc w:val="center"/>
+        <w:rPr>
+          <w:rFonts w:ascii="Arial" w:eastAsia="SimSun" w:hAnsi="Arial" w:cs="Arial"/>
+          <w:b/>
+          <w:bCs/>
+          <w:noProof/>
+          <w:sz w:val="22"/>
+          <w:szCs w:val="22"/>
+        </w:rPr>
+      </w:pPr>
+    </w:p>
+    <w:p>
+      <w:pPr>
+        <w:jc w:val="center"/>
+        <w:rPr>
+          <w:rFonts w:ascii="Arial" w:eastAsia="SimSun" w:hAnsi="Arial" w:cs="Arial"/>
+          <w:b/>
+          <w:bCs/>
+          <w:noProof/>
+          <w:sz w:val="22"/>
+          <w:szCs w:val="22"/>
+        </w:rPr>
+      </w:pPr>
+    </w:p>
+    <w:p>
+      <w:pPr>
+        <w:jc w:val="center"/>
+        <w:rPr>
+          <w:rFonts w:ascii="Arial" w:eastAsia="SimSun" w:hAnsi="Arial" w:cs="Arial"/>
+          <w:b/>
+          <w:bCs/>
+          <w:noProof/>
+          <w:sz w:val="22"/>
+          <w:szCs w:val="22"/>
         </w:rPr>
       </w:pPr>
       <w:r>
@@ -16,969 +228,21 @@
           <w:b/>
           <w:bCs/>
           <w:noProof/>
-          <w:sz w:val="28"/>
-          <w:szCs w:val="28"/>
-        </w:rPr>
-        <mc:AlternateContent>
-          <mc:Choice Requires="wps">
-            <w:drawing>
-              <wp:anchor distT="0" distB="0" distL="114300" distR="114300" simplePos="0" relativeHeight="251659264" behindDoc="0" locked="1" layoutInCell="1" allowOverlap="1" wp14:anchorId="1C9EC4F9" wp14:editId="11F74BB8">
-                <wp:simplePos x="0" y="0"/>
-                <wp:positionH relativeFrom="column">
-                  <wp:posOffset>-571500</wp:posOffset>
-                </wp:positionH>
-                <wp:positionV relativeFrom="page">
-                  <wp:posOffset>213995</wp:posOffset>
-                </wp:positionV>
-                <wp:extent cx="1285875" cy="1257300"/>
-                <wp:effectExtent l="0" t="4445" r="0" b="0"/>
-                <wp:wrapNone/>
-                <wp:docPr id="5" name="Text Box 2"/>
-                <wp:cNvGraphicFramePr>
-                  <a:graphicFrameLocks xmlns:a="http://schemas.openxmlformats.org/drawingml/2006/main" noChangeAspect="1"/>
-                </wp:cNvGraphicFramePr>
-                <a:graphic xmlns:a="http://schemas.openxmlformats.org/drawingml/2006/main">
-                  <a:graphicData uri="http://schemas.microsoft.com/office/word/2010/wordprocessingShape">
-                    <wps:wsp>
-                      <wps:cNvSpPr txBox="1">
-                        <a:spLocks noChangeAspect="1" noChangeArrowheads="1"/>
-                      </wps:cNvSpPr>
-                      <wps:spPr bwMode="auto">
-                        <a:xfrm>
-                          <a:off x="0" y="0"/>
-                          <a:ext cx="1285875" cy="1257300"/>
-                        </a:xfrm>
-                        <a:prstGeom prst="rect">
-                          <a:avLst/>
-                        </a:prstGeom>
-                        <a:noFill/>
-                        <a:ln>
-                          <a:noFill/>
-                        </a:ln>
-                        <a:extLst>
-                          <a:ext uri="{909E8E84-426E-40DD-AFC4-6F175D3DCCD1}">
-                            <a14:hiddenFill xmlns:a14="http://schemas.microsoft.com/office/drawing/2010/main">
-                              <a:solidFill>
-                                <a:srgbClr val="FFFFFF"/>
-                              </a:solidFill>
-                            </a14:hiddenFill>
-                          </a:ext>
-                          <a:ext uri="{91240B29-F687-4F45-9708-019B960494DF}">
-                            <a14:hiddenLine xmlns:a14="http://schemas.microsoft.com/office/drawing/2010/main" w="9525">
-                              <a:solidFill>
-                                <a:srgbClr val="000000"/>
-                              </a:solidFill>
-                              <a:miter lim="800000"/>
-                              <a:headEnd/>
-                              <a:tailEnd/>
-                            </a14:hiddenLine>
-                          </a:ext>
-                        </a:extLst>
-                      </wps:spPr>
-                      <wps:txbx>
-                        <w:txbxContent>
-                          <w:p/>
-                        </w:txbxContent>
-                      </wps:txbx>
-                      <wps:bodyPr rot="0" vert="horz" wrap="square" lIns="0" tIns="0" rIns="0" bIns="0" anchor="t" anchorCtr="0" upright="1"/>
-                    </wps:wsp>
-                  </a:graphicData>
-                </a:graphic>
-                <wp14:sizeRelH relativeFrom="page">
-                  <wp14:pctWidth>0</wp14:pctWidth>
-                </wp14:sizeRelH>
-                <wp14:sizeRelV relativeFrom="page">
-                  <wp14:pctHeight>0</wp14:pctHeight>
-                </wp14:sizeRelV>
-              </wp:anchor>
-            </w:drawing>
-          </mc:Choice>
-          <mc:Fallback>
-            <w:pict>
-              <v:shapetype w14:anchorId="1C9EC4F9" id="_x0000_t202" coordsize="21600,21600" o:spt="202" path="m,l,21600r21600,l21600,xe">
-                <v:stroke joinstyle="miter"/>
-                <v:path gradientshapeok="t" o:connecttype="rect"/>
-              </v:shapetype>
-              <v:shape id="Text Box 2" o:spid="_x0000_s1026" type="#_x0000_t202" style="position:absolute;left:0;text-align:left;margin-left:-45pt;margin-top:16.85pt;width:101.25pt;height:99pt;z-index:251659264;visibility:visible;mso-wrap-style:square;mso-width-percent:0;mso-height-percent:0;mso-wrap-distance-left:9pt;mso-wrap-distance-top:0;mso-wrap-distance-right:9pt;mso-wrap-distance-bottom:0;mso-position-horizontal:absolute;mso-position-horizontal-relative:text;mso-position-vertical:absolute;mso-position-vertical-relative:page;mso-width-percent:0;mso-height-percent:0;mso-width-relative:page;mso-height-relative:page;v-text-anchor:top" o:gfxdata="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" filled="f" stroked="f">
-                <o:lock v:ext="edit" aspectratio="t"/>
-                <v:textbox inset="0,0,0,0">
-                  <w:txbxContent>
-                    <w:p/>
-                  </w:txbxContent>
-                </v:textbox>
-                <w10:wrap anchory="page"/>
-                <w10:anchorlock/>
-              </v:shape>
-            </w:pict>
-          </mc:Fallback>
-        </mc:AlternateContent>
+          <w:sz w:val="22"/>
+          <w:szCs w:val="22"/>
+        </w:rPr>
+        <w:t xml:space="preserve">SUSTITUYA POR SU MODELO/PLANTILLA PARA CASOS DE </w:t>
       </w:r>
       <w:r>
         <w:rPr>
           <w:rFonts w:ascii="Arial" w:eastAsia="SimSun" w:hAnsi="Arial" w:cs="Arial"/>
           <w:b/>
           <w:bCs/>
-          <w:sz w:val="28"/>
-          <w:szCs w:val="28"/>
-          <w:lang w:eastAsia="zh-CN"/>
-        </w:rPr>
-        <w:t>NOTIFICACIÓN DE NO SUPERACIÓN PERIODO DE PRUEBA</w:t>
-      </w:r>
-    </w:p>
-    <w:p>
-      <w:pPr>
-        <w:widowControl w:val="0"/>
-        <w:rPr>
-          <w:rFonts w:ascii="Arial" w:hAnsi="Arial" w:cs="Arial"/>
-          <w:snapToGrid w:val="0"/>
-        </w:rPr>
-      </w:pPr>
-    </w:p>
-    <w:p>
-      <w:pPr>
-        <w:pStyle w:val="Ttulo2"/>
-        <w:rPr>
-          <w:rFonts w:ascii="Arial" w:hAnsi="Arial" w:cs="Arial"/>
-          <w:b/>
-          <w:bCs/>
-          <w:color w:val="auto"/>
-          <w:sz w:val="20"/>
-        </w:rPr>
-      </w:pPr>
-      <w:r>
-        <w:rPr>
-          <w:rFonts w:ascii="Arial" w:hAnsi="Arial" w:cs="Arial"/>
-          <w:b/>
-          <w:bCs/>
-          <w:color w:val="auto"/>
-          <w:sz w:val="20"/>
-        </w:rPr>
-        <w:t xml:space="preserve">DATOS DE </w:t>
-      </w:r>
-      <w:smartTag w:uri="urn:schemas-microsoft-com:office:smarttags" w:element="PersonName">
-        <w:smartTagPr>
-          <w:attr w:name="ProductID" w:val="LA EMPRESA"/>
-        </w:smartTagPr>
-        <w:r>
-          <w:rPr>
-            <w:rFonts w:ascii="Arial" w:hAnsi="Arial" w:cs="Arial"/>
-            <w:b/>
-            <w:bCs/>
-            <w:color w:val="auto"/>
-            <w:sz w:val="20"/>
-          </w:rPr>
-          <w:t>LA EMPRESA</w:t>
-        </w:r>
-      </w:smartTag>
-      <w:r>
-        <w:rPr>
-          <w:rFonts w:ascii="Arial" w:hAnsi="Arial" w:cs="Arial"/>
-          <w:b/>
-          <w:bCs/>
-          <w:color w:val="auto"/>
-          <w:sz w:val="20"/>
-        </w:rPr>
-        <w:t xml:space="preserve">   </w:t>
-      </w:r>
-    </w:p>
-    <w:p>
-      <w:pPr>
-        <w:pStyle w:val="Ttulo2"/>
-        <w:rPr>
-          <w:rFonts w:ascii="Arial" w:hAnsi="Arial" w:cs="Arial"/>
-          <w:color w:val="auto"/>
-          <w:sz w:val="20"/>
-        </w:rPr>
-      </w:pPr>
-    </w:p>
-    <w:tbl>
-      <w:tblPr>
-        <w:tblW w:w="8572" w:type="dxa"/>
-        <w:tblInd w:w="70" w:type="dxa"/>
-        <w:tblBorders>
-          <w:top w:val="single" w:sz="4" w:space="0" w:color="auto"/>
-          <w:left w:val="single" w:sz="4" w:space="0" w:color="auto"/>
-          <w:bottom w:val="single" w:sz="4" w:space="0" w:color="auto"/>
-          <w:right w:val="single" w:sz="4" w:space="0" w:color="auto"/>
-          <w:insideH w:val="single" w:sz="4" w:space="0" w:color="auto"/>
-          <w:insideV w:val="single" w:sz="4" w:space="0" w:color="auto"/>
-        </w:tblBorders>
-        <w:tblLayout w:type="fixed"/>
-        <w:tblCellMar>
-          <w:left w:w="70" w:type="dxa"/>
-          <w:right w:w="70" w:type="dxa"/>
-        </w:tblCellMar>
-        <w:tblLook w:val="0000" w:firstRow="0" w:lastRow="0" w:firstColumn="0" w:lastColumn="0" w:noHBand="0" w:noVBand="0"/>
-      </w:tblPr>
-      <w:tblGrid>
-        <w:gridCol w:w="5245"/>
-        <w:gridCol w:w="3327"/>
-      </w:tblGrid>
-      <w:tr>
-        <w:tc>
-          <w:tcPr>
-            <w:tcW w:w="5245" w:type="dxa"/>
-            <w:tcBorders>
-              <w:top w:val="single" w:sz="4" w:space="0" w:color="auto"/>
-              <w:left w:val="single" w:sz="4" w:space="0" w:color="auto"/>
-              <w:bottom w:val="single" w:sz="4" w:space="0" w:color="auto"/>
-              <w:right w:val="single" w:sz="4" w:space="0" w:color="auto"/>
-            </w:tcBorders>
-          </w:tcPr>
-          <w:p>
-            <w:pPr>
-              <w:pStyle w:val="Ttulo2"/>
-              <w:rPr>
-                <w:rFonts w:ascii="Arial" w:hAnsi="Arial" w:cs="Arial"/>
-                <w:color w:val="auto"/>
-                <w:sz w:val="20"/>
-                <w:lang w:val="en-US"/>
-              </w:rPr>
-            </w:pPr>
-            <w:r>
-              <w:rPr>
-                <w:rFonts w:ascii="Arial" w:hAnsi="Arial" w:cs="Arial"/>
-                <w:b/>
-                <w:bCs/>
-                <w:color w:val="auto"/>
-                <w:sz w:val="20"/>
-                <w:lang w:val="en-US"/>
-              </w:rPr>
-              <w:t>EMPRESA</w:t>
-            </w:r>
-            <w:r>
-              <w:rPr>
-                <w:rFonts w:ascii="Arial" w:hAnsi="Arial" w:cs="Arial"/>
-                <w:color w:val="auto"/>
-                <w:sz w:val="20"/>
-                <w:lang w:val="en-US"/>
-              </w:rPr>
-              <w:t xml:space="preserve">: </w:t>
-            </w:r>
-          </w:p>
-        </w:tc>
-        <w:tc>
-          <w:tcPr>
-            <w:tcW w:w="3327" w:type="dxa"/>
-            <w:tcBorders>
-              <w:top w:val="single" w:sz="4" w:space="0" w:color="auto"/>
-              <w:left w:val="single" w:sz="4" w:space="0" w:color="auto"/>
-              <w:bottom w:val="single" w:sz="4" w:space="0" w:color="auto"/>
-              <w:right w:val="single" w:sz="4" w:space="0" w:color="auto"/>
-            </w:tcBorders>
-          </w:tcPr>
-          <w:p>
-            <w:pPr>
-              <w:pStyle w:val="Ttulo2"/>
-              <w:rPr>
-                <w:rFonts w:ascii="Arial" w:hAnsi="Arial" w:cs="Arial"/>
-                <w:color w:val="auto"/>
-                <w:sz w:val="20"/>
-              </w:rPr>
-            </w:pPr>
-            <w:r>
-              <w:rPr>
-                <w:rFonts w:ascii="Arial" w:hAnsi="Arial" w:cs="Arial"/>
-                <w:b/>
-                <w:bCs/>
-                <w:color w:val="auto"/>
-                <w:sz w:val="20"/>
-              </w:rPr>
-              <w:t>N.I.F.</w:t>
-            </w:r>
-            <w:r>
-              <w:rPr>
-                <w:rFonts w:ascii="Arial" w:hAnsi="Arial" w:cs="Arial"/>
-                <w:color w:val="auto"/>
-                <w:sz w:val="20"/>
-              </w:rPr>
-              <w:t xml:space="preserve">: </w:t>
-            </w:r>
-          </w:p>
-        </w:tc>
-      </w:tr>
-    </w:tbl>
-    <w:p>
-      <w:pPr>
-        <w:pStyle w:val="Ttulo2"/>
-        <w:rPr>
-          <w:rFonts w:ascii="Arial" w:hAnsi="Arial" w:cs="Arial"/>
-          <w:b/>
-          <w:bCs/>
-          <w:color w:val="auto"/>
-          <w:sz w:val="20"/>
-        </w:rPr>
-      </w:pPr>
-    </w:p>
-    <w:p>
-      <w:pPr>
-        <w:pStyle w:val="Ttulo2"/>
-        <w:rPr>
-          <w:rFonts w:ascii="Arial" w:hAnsi="Arial" w:cs="Arial"/>
-          <w:b/>
-          <w:bCs/>
-          <w:color w:val="auto"/>
-          <w:sz w:val="20"/>
-        </w:rPr>
-      </w:pPr>
-    </w:p>
-    <w:p>
-      <w:pPr>
-        <w:pStyle w:val="Ttulo2"/>
-        <w:rPr>
-          <w:rFonts w:ascii="Arial" w:hAnsi="Arial" w:cs="Arial"/>
-          <w:b/>
-          <w:bCs/>
-          <w:color w:val="auto"/>
-          <w:sz w:val="20"/>
-        </w:rPr>
-      </w:pPr>
-      <w:r>
-        <w:rPr>
-          <w:rFonts w:ascii="Arial" w:hAnsi="Arial" w:cs="Arial"/>
-          <w:b/>
-          <w:bCs/>
-          <w:color w:val="auto"/>
-          <w:sz w:val="20"/>
-        </w:rPr>
-        <w:t>DATOS DEL EMPLEADO</w:t>
-      </w:r>
-    </w:p>
-    <w:p>
-      <w:pPr>
-        <w:pStyle w:val="Ttulo2"/>
-        <w:rPr>
-          <w:rFonts w:ascii="Arial" w:hAnsi="Arial" w:cs="Arial"/>
-          <w:color w:val="auto"/>
-          <w:sz w:val="20"/>
-        </w:rPr>
-      </w:pPr>
-    </w:p>
-    <w:tbl>
-      <w:tblPr>
-        <w:tblW w:w="8572" w:type="dxa"/>
-        <w:tblInd w:w="70" w:type="dxa"/>
-        <w:tblBorders>
-          <w:top w:val="single" w:sz="4" w:space="0" w:color="auto"/>
-          <w:left w:val="single" w:sz="4" w:space="0" w:color="auto"/>
-          <w:bottom w:val="single" w:sz="4" w:space="0" w:color="auto"/>
-          <w:right w:val="single" w:sz="4" w:space="0" w:color="auto"/>
-          <w:insideH w:val="single" w:sz="4" w:space="0" w:color="auto"/>
-          <w:insideV w:val="single" w:sz="4" w:space="0" w:color="auto"/>
-        </w:tblBorders>
-        <w:tblLayout w:type="fixed"/>
-        <w:tblCellMar>
-          <w:left w:w="70" w:type="dxa"/>
-          <w:right w:w="70" w:type="dxa"/>
-        </w:tblCellMar>
-        <w:tblLook w:val="0000" w:firstRow="0" w:lastRow="0" w:firstColumn="0" w:lastColumn="0" w:noHBand="0" w:noVBand="0"/>
-      </w:tblPr>
-      <w:tblGrid>
-        <w:gridCol w:w="5103"/>
-        <w:gridCol w:w="3469"/>
-      </w:tblGrid>
-      <w:tr>
-        <w:trPr>
-          <w:cantSplit/>
-        </w:trPr>
-        <w:tc>
-          <w:tcPr>
-            <w:tcW w:w="8572" w:type="dxa"/>
-            <w:gridSpan w:val="2"/>
-            <w:tcBorders>
-              <w:top w:val="single" w:sz="4" w:space="0" w:color="auto"/>
-              <w:left w:val="single" w:sz="4" w:space="0" w:color="auto"/>
-              <w:bottom w:val="single" w:sz="4" w:space="0" w:color="auto"/>
-              <w:right w:val="single" w:sz="4" w:space="0" w:color="auto"/>
-            </w:tcBorders>
-          </w:tcPr>
-          <w:p>
-            <w:pPr>
-              <w:pStyle w:val="Ttulo2"/>
-              <w:rPr>
-                <w:rFonts w:ascii="Arial" w:hAnsi="Arial" w:cs="Arial"/>
-                <w:color w:val="auto"/>
-                <w:sz w:val="20"/>
-              </w:rPr>
-            </w:pPr>
-            <w:r>
-              <w:rPr>
-                <w:rFonts w:ascii="Arial" w:hAnsi="Arial" w:cs="Arial"/>
-                <w:b/>
-                <w:bCs/>
-                <w:color w:val="auto"/>
-                <w:sz w:val="20"/>
-              </w:rPr>
-              <w:t>APELLIDOS Y NOMBRE</w:t>
-            </w:r>
-            <w:r>
-              <w:rPr>
-                <w:rFonts w:ascii="Arial" w:hAnsi="Arial" w:cs="Arial"/>
-                <w:color w:val="auto"/>
-                <w:sz w:val="20"/>
-              </w:rPr>
-              <w:t xml:space="preserve">: </w:t>
-            </w:r>
-          </w:p>
-        </w:tc>
-      </w:tr>
-      <w:tr>
-        <w:tc>
-          <w:tcPr>
-            <w:tcW w:w="5103" w:type="dxa"/>
-            <w:tcBorders>
-              <w:top w:val="single" w:sz="4" w:space="0" w:color="auto"/>
-              <w:left w:val="single" w:sz="4" w:space="0" w:color="auto"/>
-              <w:bottom w:val="single" w:sz="4" w:space="0" w:color="auto"/>
-              <w:right w:val="single" w:sz="4" w:space="0" w:color="auto"/>
-            </w:tcBorders>
-          </w:tcPr>
-          <w:p>
-            <w:pPr>
-              <w:pStyle w:val="Ttulo2"/>
-              <w:rPr>
-                <w:rFonts w:ascii="Arial" w:hAnsi="Arial" w:cs="Arial"/>
-                <w:color w:val="auto"/>
-                <w:sz w:val="20"/>
-              </w:rPr>
-            </w:pPr>
-            <w:r>
-              <w:rPr>
-                <w:rFonts w:ascii="Arial" w:hAnsi="Arial" w:cs="Arial"/>
-                <w:b/>
-                <w:bCs/>
-                <w:color w:val="auto"/>
-                <w:sz w:val="20"/>
-              </w:rPr>
-              <w:t>N.I.F.</w:t>
-            </w:r>
-            <w:r>
-              <w:rPr>
-                <w:rFonts w:ascii="Arial" w:hAnsi="Arial" w:cs="Arial"/>
-                <w:color w:val="auto"/>
-                <w:sz w:val="20"/>
-              </w:rPr>
-              <w:t xml:space="preserve">: </w:t>
-            </w:r>
-          </w:p>
-        </w:tc>
-        <w:tc>
-          <w:tcPr>
-            <w:tcW w:w="3469" w:type="dxa"/>
-            <w:tcBorders>
-              <w:top w:val="single" w:sz="4" w:space="0" w:color="auto"/>
-              <w:left w:val="single" w:sz="4" w:space="0" w:color="auto"/>
-              <w:bottom w:val="single" w:sz="4" w:space="0" w:color="auto"/>
-              <w:right w:val="single" w:sz="4" w:space="0" w:color="auto"/>
-            </w:tcBorders>
-          </w:tcPr>
-          <w:p>
-            <w:pPr>
-              <w:pStyle w:val="Ttulo2"/>
-              <w:rPr>
-                <w:rFonts w:ascii="Arial" w:hAnsi="Arial" w:cs="Arial"/>
-                <w:color w:val="auto"/>
-                <w:sz w:val="20"/>
-              </w:rPr>
-            </w:pPr>
-            <w:r>
-              <w:rPr>
-                <w:rFonts w:ascii="Arial" w:hAnsi="Arial" w:cs="Arial"/>
-                <w:b/>
-                <w:bCs/>
-                <w:color w:val="auto"/>
-                <w:sz w:val="20"/>
-              </w:rPr>
-              <w:t>CATEGORIA</w:t>
-            </w:r>
-            <w:r>
-              <w:rPr>
-                <w:rFonts w:ascii="Arial" w:hAnsi="Arial" w:cs="Arial"/>
-                <w:color w:val="auto"/>
-                <w:sz w:val="20"/>
-              </w:rPr>
-              <w:t xml:space="preserve">: </w:t>
-            </w:r>
-          </w:p>
-        </w:tc>
-      </w:tr>
-    </w:tbl>
-    <w:p>
-      <w:pPr>
-        <w:pStyle w:val="Ttulo2"/>
-        <w:rPr>
-          <w:rFonts w:ascii="Arial" w:hAnsi="Arial" w:cs="Arial"/>
-          <w:b/>
-          <w:bCs/>
-          <w:color w:val="auto"/>
-          <w:sz w:val="20"/>
-        </w:rPr>
-      </w:pPr>
-    </w:p>
-    <w:p>
-      <w:pPr>
-        <w:widowControl w:val="0"/>
-        <w:ind w:right="325" w:firstLine="708"/>
-        <w:rPr>
-          <w:rFonts w:ascii="Arial" w:hAnsi="Arial" w:cs="Arial"/>
-          <w:snapToGrid w:val="0"/>
-          <w:sz w:val="22"/>
-        </w:rPr>
-      </w:pPr>
-    </w:p>
-    <w:p>
-      <w:pPr>
-        <w:widowControl w:val="0"/>
-        <w:ind w:right="325" w:firstLine="708"/>
-        <w:rPr>
-          <w:rFonts w:ascii="Arial" w:hAnsi="Arial" w:cs="Arial"/>
-          <w:snapToGrid w:val="0"/>
-          <w:sz w:val="22"/>
-        </w:rPr>
-      </w:pPr>
-    </w:p>
-    <w:p>
-      <w:pPr>
-        <w:widowControl w:val="0"/>
-        <w:ind w:right="325" w:firstLine="708"/>
-        <w:rPr>
-          <w:rFonts w:ascii="Arial" w:hAnsi="Arial" w:cs="Arial"/>
-          <w:snapToGrid w:val="0"/>
-          <w:sz w:val="22"/>
-        </w:rPr>
-      </w:pPr>
-      <w:r>
-        <w:rPr>
-          <w:rFonts w:ascii="Arial" w:hAnsi="Arial" w:cs="Arial"/>
-          <w:snapToGrid w:val="0"/>
-          <w:sz w:val="22"/>
-        </w:rPr>
-        <w:t>Muy Sr./a nuestro/a:</w:t>
-      </w:r>
-    </w:p>
-    <w:p>
-      <w:pPr>
-        <w:pStyle w:val="Ttulo3"/>
-        <w:spacing w:line="240" w:lineRule="auto"/>
-        <w:ind w:right="325"/>
-        <w:rPr>
-          <w:rFonts w:ascii="Arial" w:hAnsi="Arial" w:cs="Arial"/>
-          <w:color w:val="auto"/>
-          <w:sz w:val="22"/>
-        </w:rPr>
-      </w:pPr>
-    </w:p>
-    <w:p>
-      <w:pPr>
-        <w:pStyle w:val="Ttulo3"/>
-        <w:spacing w:line="240" w:lineRule="auto"/>
-        <w:ind w:right="325"/>
-        <w:rPr>
-          <w:rFonts w:ascii="Arial" w:hAnsi="Arial" w:cs="Arial"/>
-          <w:color w:val="auto"/>
-          <w:sz w:val="22"/>
-        </w:rPr>
-      </w:pPr>
-      <w:r>
-        <w:rPr>
-          <w:rFonts w:ascii="Arial" w:hAnsi="Arial" w:cs="Arial"/>
-          <w:color w:val="auto"/>
-          <w:sz w:val="22"/>
-        </w:rPr>
-        <w:tab/>
-      </w:r>
-      <w:r>
-        <w:rPr>
-          <w:rFonts w:ascii="Arial" w:hAnsi="Arial" w:cs="Arial"/>
-          <w:color w:val="auto"/>
-          <w:sz w:val="22"/>
-        </w:rPr>
-        <w:tab/>
-      </w:r>
-      <w:r>
-        <w:rPr>
-          <w:rFonts w:ascii="Arial" w:hAnsi="Arial" w:cs="Arial"/>
-          <w:color w:val="auto"/>
-          <w:sz w:val="22"/>
-        </w:rPr>
-        <w:tab/>
-        <w:t>En relación con el contrato que</w:t>
-      </w:r>
-      <w:r>
-        <w:rPr>
-          <w:rFonts w:ascii="Arial" w:hAnsi="Arial" w:cs="Arial"/>
-          <w:color w:val="auto"/>
-          <w:sz w:val="22"/>
-        </w:rPr>
-        <w:t xml:space="preserve"> </w:t>
-      </w:r>
-      <w:r>
-        <w:rPr>
-          <w:rFonts w:ascii="Arial" w:hAnsi="Arial" w:cs="Arial"/>
-          <w:color w:val="auto"/>
-          <w:sz w:val="22"/>
-        </w:rPr>
-        <w:t xml:space="preserve">tenemos suscrito, y dentro del plazo legalmente establecido, esta empresa le comunica que usted no ha superado el periodo de prueba, procediendo a extinguir la relación laboral con fecha de efectos </w:t>
-      </w:r>
-      <w:r>
-        <w:rPr>
-          <w:rFonts w:ascii="Arial" w:hAnsi="Arial" w:cs="Arial"/>
-          <w:color w:val="auto"/>
-          <w:sz w:val="22"/>
-        </w:rPr>
-        <w:t xml:space="preserve">_____ </w:t>
-      </w:r>
-      <w:r>
-        <w:rPr>
-          <w:rFonts w:ascii="Arial" w:hAnsi="Arial" w:cs="Arial"/>
-          <w:color w:val="auto"/>
-          <w:sz w:val="22"/>
-        </w:rPr>
-        <w:t xml:space="preserve">de </w:t>
-      </w:r>
-      <w:r>
-        <w:rPr>
-          <w:rFonts w:ascii="Arial" w:hAnsi="Arial" w:cs="Arial"/>
-          <w:color w:val="auto"/>
-          <w:sz w:val="22"/>
-        </w:rPr>
-        <w:t>_______________</w:t>
-      </w:r>
-      <w:r>
-        <w:rPr>
-          <w:rFonts w:ascii="Arial" w:hAnsi="Arial" w:cs="Arial"/>
-          <w:color w:val="auto"/>
-          <w:sz w:val="22"/>
-        </w:rPr>
-        <w:t xml:space="preserve"> </w:t>
-      </w:r>
-      <w:proofErr w:type="spellStart"/>
-      <w:r>
-        <w:rPr>
-          <w:rFonts w:ascii="Arial" w:hAnsi="Arial" w:cs="Arial"/>
-          <w:color w:val="auto"/>
-          <w:sz w:val="22"/>
-        </w:rPr>
-        <w:t>de</w:t>
-      </w:r>
-      <w:proofErr w:type="spellEnd"/>
-      <w:r>
-        <w:rPr>
-          <w:rFonts w:ascii="Arial" w:hAnsi="Arial" w:cs="Arial"/>
-          <w:color w:val="auto"/>
-          <w:sz w:val="22"/>
-        </w:rPr>
-        <w:t xml:space="preserve"> 20</w:t>
-      </w:r>
-      <w:r>
-        <w:rPr>
-          <w:rFonts w:ascii="Arial" w:hAnsi="Arial" w:cs="Arial"/>
-          <w:color w:val="auto"/>
-          <w:sz w:val="22"/>
-        </w:rPr>
-        <w:t>____</w:t>
-      </w:r>
-      <w:r>
-        <w:rPr>
-          <w:rFonts w:ascii="Arial" w:hAnsi="Arial" w:cs="Arial"/>
-          <w:color w:val="auto"/>
-          <w:sz w:val="22"/>
-        </w:rPr>
-        <w:t>.</w:t>
-      </w:r>
-    </w:p>
-    <w:p>
-      <w:pPr>
-        <w:ind w:right="325"/>
-        <w:rPr>
-          <w:rFonts w:ascii="Arial" w:hAnsi="Arial" w:cs="Arial"/>
-          <w:sz w:val="22"/>
-          <w:lang w:val="es-ES_tradnl"/>
-        </w:rPr>
-      </w:pPr>
-    </w:p>
-    <w:p>
-      <w:pPr>
-        <w:widowControl w:val="0"/>
-        <w:ind w:right="325"/>
-        <w:rPr>
-          <w:rFonts w:ascii="Arial" w:hAnsi="Arial" w:cs="Arial"/>
-          <w:snapToGrid w:val="0"/>
-        </w:rPr>
-      </w:pPr>
-    </w:p>
-    <w:p>
-      <w:pPr>
-        <w:widowControl w:val="0"/>
-        <w:ind w:right="325"/>
-        <w:rPr>
-          <w:rFonts w:ascii="Arial" w:hAnsi="Arial" w:cs="Arial"/>
-          <w:snapToGrid w:val="0"/>
-          <w:sz w:val="22"/>
-        </w:rPr>
-      </w:pPr>
-    </w:p>
-    <w:p>
-      <w:pPr>
-        <w:widowControl w:val="0"/>
-        <w:ind w:right="325"/>
-        <w:rPr>
-          <w:rFonts w:ascii="Arial" w:hAnsi="Arial" w:cs="Arial"/>
-          <w:snapToGrid w:val="0"/>
-          <w:sz w:val="22"/>
-        </w:rPr>
-      </w:pPr>
-      <w:r>
-        <w:rPr>
-          <w:rFonts w:ascii="Arial" w:hAnsi="Arial" w:cs="Arial"/>
-          <w:snapToGrid w:val="0"/>
-          <w:sz w:val="22"/>
-        </w:rPr>
-        <w:t>Sírvase firmar la copia de la presente para nuestra constancia y archivo.</w:t>
-      </w:r>
-    </w:p>
-    <w:p>
-      <w:pPr>
-        <w:pStyle w:val="Ttulo2"/>
-        <w:spacing w:line="240" w:lineRule="auto"/>
-        <w:ind w:right="325"/>
-        <w:rPr>
-          <w:rFonts w:ascii="Arial" w:hAnsi="Arial" w:cs="Arial"/>
-          <w:color w:val="auto"/>
-          <w:sz w:val="22"/>
-          <w:szCs w:val="22"/>
-        </w:rPr>
-      </w:pPr>
-      <w:r>
-        <w:rPr>
-          <w:rFonts w:ascii="Arial" w:hAnsi="Arial" w:cs="Arial"/>
-          <w:color w:val="auto"/>
-          <w:sz w:val="22"/>
-          <w:szCs w:val="22"/>
-        </w:rPr>
-        <w:t xml:space="preserve">En MALAGA, a </w:t>
-      </w:r>
-      <w:r>
-        <w:rPr>
-          <w:rFonts w:ascii="Arial" w:hAnsi="Arial" w:cs="Arial"/>
-          <w:color w:val="auto"/>
-          <w:sz w:val="22"/>
-        </w:rPr>
-        <w:t xml:space="preserve">_____ </w:t>
-      </w:r>
-      <w:proofErr w:type="spellStart"/>
-      <w:r>
-        <w:rPr>
-          <w:rFonts w:ascii="Arial" w:hAnsi="Arial" w:cs="Arial"/>
-          <w:color w:val="auto"/>
-          <w:sz w:val="22"/>
-        </w:rPr>
-        <w:t>de</w:t>
-      </w:r>
-      <w:proofErr w:type="spellEnd"/>
-      <w:r>
-        <w:rPr>
-          <w:rFonts w:ascii="Arial" w:hAnsi="Arial" w:cs="Arial"/>
-          <w:color w:val="auto"/>
-          <w:sz w:val="22"/>
-        </w:rPr>
-        <w:t xml:space="preserve"> _______________ </w:t>
-      </w:r>
-      <w:proofErr w:type="spellStart"/>
-      <w:r>
-        <w:rPr>
-          <w:rFonts w:ascii="Arial" w:hAnsi="Arial" w:cs="Arial"/>
-          <w:color w:val="auto"/>
-          <w:sz w:val="22"/>
-        </w:rPr>
-        <w:t>de</w:t>
-      </w:r>
-      <w:proofErr w:type="spellEnd"/>
-      <w:r>
-        <w:rPr>
-          <w:rFonts w:ascii="Arial" w:hAnsi="Arial" w:cs="Arial"/>
-          <w:color w:val="auto"/>
-          <w:sz w:val="22"/>
-        </w:rPr>
-        <w:t xml:space="preserve"> 20____.</w:t>
-      </w:r>
-    </w:p>
-    <w:p>
-      <w:pPr>
-        <w:rPr>
-          <w:lang w:val="es-ES_tradnl"/>
-        </w:rPr>
-      </w:pPr>
-    </w:p>
-    <w:p>
-      <w:pPr>
-        <w:widowControl w:val="0"/>
-        <w:ind w:right="325"/>
-        <w:rPr>
-          <w:snapToGrid w:val="0"/>
-          <w:sz w:val="22"/>
-        </w:rPr>
-      </w:pPr>
-    </w:p>
-    <w:p>
-      <w:pPr>
-        <w:widowControl w:val="0"/>
-        <w:ind w:right="325"/>
-        <w:rPr>
-          <w:snapToGrid w:val="0"/>
-          <w:sz w:val="22"/>
-        </w:rPr>
-      </w:pPr>
-    </w:p>
-    <w:p>
-      <w:pPr>
-        <w:widowControl w:val="0"/>
-        <w:ind w:right="325"/>
-        <w:jc w:val="center"/>
-        <w:rPr>
-          <w:snapToGrid w:val="0"/>
-          <w:sz w:val="22"/>
-        </w:rPr>
-      </w:pPr>
-      <w:r>
-        <w:rPr>
-          <w:snapToGrid w:val="0"/>
-          <w:sz w:val="22"/>
-        </w:rPr>
-        <w:t>Recibí el original</w:t>
-      </w:r>
-      <w:r>
-        <w:rPr>
-          <w:snapToGrid w:val="0"/>
-          <w:sz w:val="22"/>
-        </w:rPr>
-        <w:tab/>
-      </w:r>
-      <w:r>
-        <w:rPr>
-          <w:snapToGrid w:val="0"/>
-          <w:sz w:val="22"/>
-        </w:rPr>
-        <w:tab/>
-      </w:r>
-      <w:r>
-        <w:rPr>
-          <w:snapToGrid w:val="0"/>
-          <w:sz w:val="22"/>
-        </w:rPr>
-        <w:tab/>
-        <w:t xml:space="preserve">El </w:t>
-      </w:r>
-      <w:proofErr w:type="spellStart"/>
-      <w:r>
-        <w:rPr>
-          <w:snapToGrid w:val="0"/>
-          <w:sz w:val="22"/>
-        </w:rPr>
-        <w:t>Rpt</w:t>
-      </w:r>
-      <w:proofErr w:type="spellEnd"/>
-      <w:r>
-        <w:rPr>
-          <w:snapToGrid w:val="0"/>
-          <w:sz w:val="22"/>
-        </w:rPr>
-        <w:t>. legal de</w:t>
-      </w:r>
-      <w:r>
-        <w:rPr>
-          <w:snapToGrid w:val="0"/>
-          <w:sz w:val="22"/>
-        </w:rPr>
-        <w:tab/>
-      </w:r>
-      <w:r>
-        <w:rPr>
-          <w:snapToGrid w:val="0"/>
-          <w:sz w:val="22"/>
-        </w:rPr>
-        <w:tab/>
-      </w:r>
-      <w:r>
-        <w:rPr>
-          <w:snapToGrid w:val="0"/>
-          <w:sz w:val="22"/>
-        </w:rPr>
-        <w:tab/>
-        <w:t>Firma y sello</w:t>
-      </w:r>
-    </w:p>
-    <w:p>
-      <w:pPr>
-        <w:widowControl w:val="0"/>
-        <w:ind w:left="2832" w:right="325" w:firstLine="708"/>
-        <w:jc w:val="center"/>
-        <w:rPr>
-          <w:snapToGrid w:val="0"/>
-        </w:rPr>
-      </w:pPr>
-      <w:r>
-        <w:rPr>
-          <w:snapToGrid w:val="0"/>
-          <w:sz w:val="22"/>
-        </w:rPr>
-        <w:t>los trabajadores</w:t>
-      </w:r>
-      <w:r>
-        <w:rPr>
-          <w:snapToGrid w:val="0"/>
-          <w:sz w:val="22"/>
-        </w:rPr>
-        <w:tab/>
-      </w:r>
-      <w:r>
-        <w:rPr>
-          <w:snapToGrid w:val="0"/>
-          <w:sz w:val="22"/>
-        </w:rPr>
-        <w:tab/>
-      </w:r>
-      <w:r>
-        <w:rPr>
-          <w:snapToGrid w:val="0"/>
-          <w:sz w:val="22"/>
-        </w:rPr>
-        <w:tab/>
-        <w:t>de la empresa</w:t>
-      </w:r>
-    </w:p>
-    <w:p>
-      <w:pPr>
-        <w:widowControl w:val="0"/>
-        <w:ind w:right="325"/>
-        <w:rPr>
-          <w:snapToGrid w:val="0"/>
-        </w:rPr>
-      </w:pPr>
-    </w:p>
-    <w:p>
-      <w:r>
-        <w:tab/>
-      </w:r>
-    </w:p>
-    <w:p>
-      <w:r>
-        <w:tab/>
-      </w:r>
-      <w:r>
-        <w:tab/>
-      </w:r>
-      <w:r>
-        <w:tab/>
-      </w:r>
-      <w:r>
-        <w:tab/>
-      </w:r>
-      <w:r>
-        <w:tab/>
-      </w:r>
-      <w:r>
-        <w:tab/>
+          <w:noProof/>
+          <w:sz w:val="22"/>
+          <w:szCs w:val="22"/>
+        </w:rPr>
+        <w:t>BAJA POR NO SUPERAR EL PERIODO DE PRUEBA</w:t>
       </w:r>
     </w:p>
     <w:sectPr>
@@ -1642,7 +906,6 @@
   <w:style w:type="character" w:default="1" w:styleId="Fuentedeprrafopredeter">
     <w:name w:val="Default Paragraph Font"/>
     <w:uiPriority w:val="1"/>
-    <w:semiHidden/>
     <w:unhideWhenUsed/>
   </w:style>
   <w:style w:type="table" w:default="1" w:styleId="Tablanormal">
